--- a/Chapter-1-Sort/doc/BubbleSort.docx
+++ b/Chapter-1-Sort/doc/BubbleSort.docx
@@ -1,6 +1,6 @@
 
 <file path=word/document.xml><?xml version="1.0" encoding="utf-8"?>
-<w:document xmlns:wpc="http://schemas.microsoft.com/office/word/2010/wordprocessingCanvas" xmlns:cx="http://schemas.microsoft.com/office/drawing/2014/chartex" xmlns:cx1="http://schemas.microsoft.com/office/drawing/2015/9/8/chartex" xmlns:cx2="http://schemas.microsoft.com/office/drawing/2015/10/21/chartex" xmlns:mc="http://schemas.openxmlformats.org/markup-compatibility/2006" xmlns:o="urn:schemas-microsoft-com:office:office" xmlns:r="http://schemas.openxmlformats.org/officeDocument/2006/relationships" xmlns:m="http://schemas.openxmlformats.org/officeDocument/2006/math" xmlns:v="urn:schemas-microsoft-com:vml" xmlns:wp14="http://schemas.microsoft.com/office/word/2010/wordprocessingDrawing" xmlns:wp="http://schemas.openxmlformats.org/drawingml/2006/wordprocessingDrawing" xmlns:w10="urn:schemas-microsoft-com:office:word" xmlns:w="http://schemas.openxmlformats.org/wordprocessingml/2006/main" xmlns:w14="http://schemas.microsoft.com/office/word/2010/wordml" xmlns:w15="http://schemas.microsoft.com/office/word/2012/wordml" xmlns:w16se="http://schemas.microsoft.com/office/word/2015/wordml/symex" xmlns:wpg="http://schemas.microsoft.com/office/word/2010/wordprocessingGroup" xmlns:wpi="http://schemas.microsoft.com/office/word/2010/wordprocessingInk" xmlns:wne="http://schemas.microsoft.com/office/word/2006/wordml" xmlns:wps="http://schemas.microsoft.com/office/word/2010/wordprocessingShape" mc:Ignorable="w14 w15 w16se wp14">
+<w:document xmlns:wpc="http://schemas.microsoft.com/office/word/2010/wordprocessingCanvas" xmlns:cx="http://schemas.microsoft.com/office/drawing/2014/chartex" xmlns:cx1="http://schemas.microsoft.com/office/drawing/2015/9/8/chartex" xmlns:cx2="http://schemas.microsoft.com/office/drawing/2015/10/21/chartex" xmlns:cx3="http://schemas.microsoft.com/office/drawing/2016/5/9/chartex" xmlns:cx4="http://schemas.microsoft.com/office/drawing/2016/5/10/chartex" xmlns:cx5="http://schemas.microsoft.com/office/drawing/2016/5/11/chartex" xmlns:cx6="http://schemas.microsoft.com/office/drawing/2016/5/12/chartex" xmlns:cx7="http://schemas.microsoft.com/office/drawing/2016/5/13/chartex" xmlns:cx8="http://schemas.microsoft.com/office/drawing/2016/5/14/chartex" xmlns:mc="http://schemas.openxmlformats.org/markup-compatibility/2006" xmlns:o="urn:schemas-microsoft-com:office:office" xmlns:r="http://schemas.openxmlformats.org/officeDocument/2006/relationships" xmlns:m="http://schemas.openxmlformats.org/officeDocument/2006/math" xmlns:v="urn:schemas-microsoft-com:vml" xmlns:wp14="http://schemas.microsoft.com/office/word/2010/wordprocessingDrawing" xmlns:wp="http://schemas.openxmlformats.org/drawingml/2006/wordprocessingDrawing" xmlns:w10="urn:schemas-microsoft-com:office:word" xmlns:w="http://schemas.openxmlformats.org/wordprocessingml/2006/main" xmlns:w14="http://schemas.microsoft.com/office/word/2010/wordml" xmlns:w15="http://schemas.microsoft.com/office/word/2012/wordml" xmlns:w16se="http://schemas.microsoft.com/office/word/2015/wordml/symex" xmlns:wpg="http://schemas.microsoft.com/office/word/2010/wordprocessingGroup" xmlns:wpi="http://schemas.microsoft.com/office/word/2010/wordprocessingInk" xmlns:wne="http://schemas.microsoft.com/office/word/2006/wordml" xmlns:wps="http://schemas.microsoft.com/office/word/2010/wordprocessingShape" mc:Ignorable="w14 w15 w16se wp14">
   <w:body>
     <w:p>
       <w:pPr>
@@ -12,8 +12,6 @@
           <w:szCs w:val="28"/>
         </w:rPr>
       </w:pPr>
-      <w:bookmarkStart w:id="0" w:name="_GoBack"/>
-      <w:bookmarkEnd w:id="0"/>
       <w:r>
         <w:rPr>
           <w:rFonts w:ascii="Cambria Math" w:eastAsia="宋体" w:hAnsi="Cambria Math"/>
@@ -83,9 +81,15 @@
       </w:pPr>
       <w:r>
         <w:rPr>
-          <w:rFonts w:ascii="Cambria Math" w:eastAsia="宋体" w:hAnsi="Cambria Math" w:cs="Times New Roman"/>
-        </w:rPr>
-        <w:t>将无序</w:t>
+          <w:rFonts w:ascii="Cambria Math" w:eastAsia="宋体" w:hAnsi="Cambria Math" w:cs="Times New Roman" w:hint="eastAsia"/>
+        </w:rPr>
+        <w:t>对</w:t>
+      </w:r>
+      <w:r>
+        <w:rPr>
+          <w:rFonts w:ascii="Cambria Math" w:eastAsia="宋体" w:hAnsi="Cambria Math" w:cs="Times New Roman"/>
+        </w:rPr>
+        <w:t>无序</w:t>
       </w:r>
       <w:r>
         <w:rPr>
@@ -151,12 +155,14 @@
         </w:rPr>
         <w:t>对无序序列</w:t>
       </w:r>
-      <w:r>
-        <w:rPr>
-          <w:rFonts w:ascii="Cambria Math" w:eastAsia="宋体" w:hAnsi="Cambria Math" w:cs="Times New Roman"/>
-        </w:rPr>
-        <w:t>s</w:t>
-      </w:r>
+      <m:oMath>
+        <m:r>
+          <w:rPr>
+            <w:rFonts w:ascii="Cambria Math" w:eastAsia="宋体" w:hAnsi="Cambria Math" w:cs="Times New Roman"/>
+          </w:rPr>
+          <m:t>s</m:t>
+        </m:r>
+      </m:oMath>
       <w:r>
         <w:rPr>
           <w:rFonts w:ascii="Cambria Math" w:eastAsia="宋体" w:hAnsi="Cambria Math" w:cs="Times New Roman"/>
@@ -207,12 +213,14 @@
         </w:rPr>
         <w:t>为</w:t>
       </w:r>
-      <w:r>
-        <w:rPr>
-          <w:rFonts w:ascii="Cambria Math" w:eastAsia="宋体" w:hAnsi="Cambria Math"/>
-        </w:rPr>
-        <w:t>n</w:t>
-      </w:r>
+      <m:oMath>
+        <m:r>
+          <w:rPr>
+            <w:rFonts w:ascii="Cambria Math" w:eastAsia="宋体" w:hAnsi="Cambria Math"/>
+          </w:rPr>
+          <m:t>n</m:t>
+        </m:r>
+      </m:oMath>
       <w:r>
         <w:rPr>
           <w:rFonts w:ascii="Cambria Math" w:eastAsia="宋体" w:hAnsi="Cambria Math" w:hint="eastAsia"/>
@@ -257,12 +265,14 @@
         </w:rPr>
         <w:t>序列</w:t>
       </w:r>
-      <w:r>
-        <w:rPr>
-          <w:rFonts w:ascii="Cambria Math" w:eastAsia="宋体" w:hAnsi="Cambria Math" w:cs="Times New Roman"/>
-        </w:rPr>
-        <w:t>s</w:t>
-      </w:r>
+      <m:oMath>
+        <m:r>
+          <w:rPr>
+            <w:rFonts w:ascii="Cambria Math" w:eastAsia="宋体" w:hAnsi="Cambria Math" w:cs="Times New Roman"/>
+          </w:rPr>
+          <m:t>s</m:t>
+        </m:r>
+      </m:oMath>
       <w:r>
         <w:rPr>
           <w:rFonts w:ascii="Cambria Math" w:eastAsia="宋体" w:hAnsi="Cambria Math" w:cs="Times New Roman" w:hint="eastAsia"/>
@@ -275,24 +285,28 @@
         </w:rPr>
         <w:t>仍然将其分为</w:t>
       </w:r>
-      <w:r>
-        <w:rPr>
-          <w:rFonts w:ascii="Cambria Math" w:eastAsia="宋体" w:hAnsi="Cambria Math" w:cs="Times New Roman"/>
-        </w:rPr>
-        <w:t>left</w:t>
-      </w:r>
+      <m:oMath>
+        <m:r>
+          <w:rPr>
+            <w:rFonts w:ascii="Cambria Math" w:eastAsia="宋体" w:hAnsi="Cambria Math" w:cs="Times New Roman"/>
+          </w:rPr>
+          <m:t>left</m:t>
+        </m:r>
+      </m:oMath>
       <w:r>
         <w:rPr>
           <w:rFonts w:ascii="Cambria Math" w:eastAsia="宋体" w:hAnsi="Cambria Math" w:cs="Times New Roman"/>
         </w:rPr>
         <w:t>和</w:t>
       </w:r>
-      <w:r>
-        <w:rPr>
-          <w:rFonts w:ascii="Cambria Math" w:eastAsia="宋体" w:hAnsi="Cambria Math" w:cs="Times New Roman"/>
-        </w:rPr>
-        <w:t>right</w:t>
-      </w:r>
+      <m:oMath>
+        <m:r>
+          <w:rPr>
+            <w:rFonts w:ascii="Cambria Math" w:eastAsia="宋体" w:hAnsi="Cambria Math" w:cs="Times New Roman"/>
+          </w:rPr>
+          <m:t>right</m:t>
+        </m:r>
+      </m:oMath>
       <w:r>
         <w:rPr>
           <w:rFonts w:ascii="Cambria Math" w:eastAsia="宋体" w:hAnsi="Cambria Math" w:cs="Times New Roman"/>
@@ -311,24 +325,28 @@
         </w:rPr>
         <w:t>其中</w:t>
       </w:r>
-      <w:r>
-        <w:rPr>
-          <w:rFonts w:ascii="Cambria Math" w:eastAsia="宋体" w:hAnsi="Cambria Math" w:cs="Times New Roman"/>
-        </w:rPr>
-        <w:t>left</w:t>
-      </w:r>
+      <m:oMath>
+        <m:r>
+          <w:rPr>
+            <w:rFonts w:ascii="Cambria Math" w:eastAsia="宋体" w:hAnsi="Cambria Math" w:cs="Times New Roman"/>
+          </w:rPr>
+          <m:t>left</m:t>
+        </m:r>
+      </m:oMath>
       <w:r>
         <w:rPr>
           <w:rFonts w:ascii="Cambria Math" w:eastAsia="宋体" w:hAnsi="Cambria Math" w:cs="Times New Roman"/>
         </w:rPr>
         <w:t>是无序部分，</w:t>
       </w:r>
-      <w:r>
-        <w:rPr>
-          <w:rFonts w:ascii="Cambria Math" w:eastAsia="宋体" w:hAnsi="Cambria Math" w:cs="Times New Roman"/>
-        </w:rPr>
-        <w:t>right</w:t>
-      </w:r>
+      <m:oMath>
+        <m:r>
+          <w:rPr>
+            <w:rFonts w:ascii="Cambria Math" w:eastAsia="宋体" w:hAnsi="Cambria Math" w:cs="Times New Roman"/>
+          </w:rPr>
+          <m:t>right</m:t>
+        </m:r>
+      </m:oMath>
       <w:r>
         <w:rPr>
           <w:rFonts w:ascii="Cambria Math" w:eastAsia="宋体" w:hAnsi="Cambria Math" w:cs="Times New Roman"/>
@@ -341,36 +359,42 @@
         </w:rPr>
         <w:t>初始时</w:t>
       </w:r>
-      <w:r>
-        <w:rPr>
-          <w:rFonts w:ascii="Cambria Math" w:eastAsia="宋体" w:hAnsi="Cambria Math" w:cs="Times New Roman"/>
-        </w:rPr>
-        <w:t>s</w:t>
-      </w:r>
+      <m:oMath>
+        <m:r>
+          <w:rPr>
+            <w:rFonts w:ascii="Cambria Math" w:eastAsia="宋体" w:hAnsi="Cambria Math" w:cs="Times New Roman"/>
+          </w:rPr>
+          <m:t>s</m:t>
+        </m:r>
+      </m:oMath>
       <w:r>
         <w:rPr>
           <w:rFonts w:ascii="Cambria Math" w:eastAsia="宋体" w:hAnsi="Cambria Math" w:cs="Times New Roman"/>
         </w:rPr>
         <w:t>整个都是</w:t>
       </w:r>
-      <w:r>
-        <w:rPr>
-          <w:rFonts w:ascii="Cambria Math" w:eastAsia="宋体" w:hAnsi="Cambria Math" w:cs="Times New Roman"/>
-        </w:rPr>
-        <w:t>left</w:t>
-      </w:r>
+      <m:oMath>
+        <m:r>
+          <w:rPr>
+            <w:rFonts w:ascii="Cambria Math" w:eastAsia="宋体" w:hAnsi="Cambria Math" w:cs="Times New Roman"/>
+          </w:rPr>
+          <m:t>left</m:t>
+        </m:r>
+      </m:oMath>
       <w:r>
         <w:rPr>
           <w:rFonts w:ascii="Cambria Math" w:eastAsia="宋体" w:hAnsi="Cambria Math" w:cs="Times New Roman"/>
         </w:rPr>
         <w:t>，即无序的，而</w:t>
       </w:r>
-      <w:r>
-        <w:rPr>
-          <w:rFonts w:ascii="Cambria Math" w:eastAsia="宋体" w:hAnsi="Cambria Math" w:cs="Times New Roman"/>
-        </w:rPr>
-        <w:t>right</w:t>
-      </w:r>
+      <m:oMath>
+        <m:r>
+          <w:rPr>
+            <w:rFonts w:ascii="Cambria Math" w:eastAsia="宋体" w:hAnsi="Cambria Math" w:cs="Times New Roman"/>
+          </w:rPr>
+          <m:t>right</m:t>
+        </m:r>
+      </m:oMath>
       <w:r>
         <w:rPr>
           <w:rFonts w:ascii="Cambria Math" w:eastAsia="宋体" w:hAnsi="Cambria Math" w:cs="Times New Roman"/>
@@ -391,12 +415,14 @@
         </w:rPr>
         <w:t>元素</w:t>
       </w:r>
-      <w:r>
-        <w:rPr>
-          <w:rFonts w:ascii="Cambria Math" w:eastAsia="宋体" w:hAnsi="Cambria Math" w:cs="Times New Roman"/>
-        </w:rPr>
-        <w:t>i</w:t>
-      </w:r>
+      <m:oMath>
+        <m:r>
+          <w:rPr>
+            <w:rFonts w:ascii="Cambria Math" w:eastAsia="宋体" w:hAnsi="Cambria Math" w:cs="Times New Roman"/>
+          </w:rPr>
+          <m:t>i</m:t>
+        </m:r>
+      </m:oMath>
       <w:r>
         <w:rPr>
           <w:rFonts w:ascii="Cambria Math" w:eastAsia="宋体" w:hAnsi="Cambria Math" w:cs="Times New Roman" w:hint="eastAsia"/>
@@ -459,12 +485,14 @@
         </w:rPr>
         <w:t>整个</w:t>
       </w:r>
-      <w:r>
-        <w:rPr>
-          <w:rFonts w:ascii="Cambria Math" w:eastAsia="宋体" w:hAnsi="Cambria Math" w:cs="Times New Roman"/>
-        </w:rPr>
-        <w:t>left</w:t>
-      </w:r>
+      <m:oMath>
+        <m:r>
+          <w:rPr>
+            <w:rFonts w:ascii="Cambria Math" w:eastAsia="宋体" w:hAnsi="Cambria Math" w:cs="Times New Roman"/>
+          </w:rPr>
+          <m:t>left</m:t>
+        </m:r>
+      </m:oMath>
       <w:r>
         <w:rPr>
           <w:rFonts w:ascii="Cambria Math" w:eastAsia="宋体" w:hAnsi="Cambria Math" w:cs="Times New Roman"/>
@@ -581,12 +609,14 @@
         </w:rPr>
         <w:t>所以</w:t>
       </w:r>
-      <w:r>
-        <w:rPr>
-          <w:rFonts w:ascii="Cambria Math" w:eastAsia="宋体" w:hAnsi="Cambria Math" w:cs="Times New Roman"/>
-        </w:rPr>
-        <w:t>i</w:t>
-      </w:r>
+      <m:oMath>
+        <m:r>
+          <w:rPr>
+            <w:rFonts w:ascii="Cambria Math" w:eastAsia="宋体" w:hAnsi="Cambria Math" w:cs="Times New Roman"/>
+          </w:rPr>
+          <m:t>i</m:t>
+        </m:r>
+      </m:oMath>
       <w:r>
         <w:rPr>
           <w:rFonts w:ascii="Cambria Math" w:eastAsia="宋体" w:hAnsi="Cambria Math" w:cs="Times New Roman"/>
@@ -775,12 +805,14 @@
         </w:rPr>
         <w:t>将</w:t>
       </w:r>
-      <w:r>
-        <w:rPr>
-          <w:rFonts w:ascii="Cambria Math" w:eastAsia="宋体" w:hAnsi="Cambria Math" w:cs="Times New Roman"/>
-        </w:rPr>
-        <w:t>left</w:t>
-      </w:r>
+      <m:oMath>
+        <m:r>
+          <w:rPr>
+            <w:rFonts w:ascii="Cambria Math" w:eastAsia="宋体" w:hAnsi="Cambria Math" w:cs="Times New Roman"/>
+          </w:rPr>
+          <m:t>left</m:t>
+        </m:r>
+      </m:oMath>
       <w:r>
         <w:rPr>
           <w:rFonts w:ascii="Cambria Math" w:eastAsia="宋体" w:hAnsi="Cambria Math" w:cs="Times New Roman"/>
@@ -825,12 +857,14 @@
         </w:rPr>
         <w:t>此时</w:t>
       </w:r>
-      <w:r>
-        <w:rPr>
-          <w:rFonts w:ascii="Cambria Math" w:eastAsia="宋体" w:hAnsi="Cambria Math" w:cs="Times New Roman" w:hint="eastAsia"/>
-        </w:rPr>
-        <w:t>left</w:t>
-      </w:r>
+      <m:oMath>
+        <m:r>
+          <w:rPr>
+            <w:rFonts w:ascii="Cambria Math" w:eastAsia="宋体" w:hAnsi="Cambria Math" w:cs="Times New Roman" w:hint="eastAsia"/>
+          </w:rPr>
+          <m:t>left</m:t>
+        </m:r>
+      </m:oMath>
       <w:r>
         <w:rPr>
           <w:rFonts w:ascii="Cambria Math" w:eastAsia="宋体" w:hAnsi="Cambria Math" w:cs="Times New Roman" w:hint="eastAsia"/>
@@ -851,12 +885,26 @@
         </w:rPr>
         <w:t>，</w:t>
       </w:r>
-      <w:r>
-        <w:rPr>
-          <w:rFonts w:ascii="Cambria Math" w:eastAsia="宋体" w:hAnsi="Cambria Math" w:cs="Times New Roman" w:hint="eastAsia"/>
-        </w:rPr>
-        <w:t>right</w:t>
-      </w:r>
+      <m:oMath>
+        <m:r>
+          <w:rPr>
+            <w:rFonts w:ascii="Cambria Math" w:eastAsia="宋体" w:hAnsi="Cambria Math" w:cs="Times New Roman"/>
+          </w:rPr>
+          <m:t>rig</m:t>
+        </m:r>
+        <m:r>
+          <w:rPr>
+            <w:rFonts w:ascii="Cambria Math" w:eastAsia="MS Mincho" w:hAnsi="Cambria Math" w:cs="MS Mincho"/>
+          </w:rPr>
+          <m:t>h</m:t>
+        </m:r>
+        <m:r>
+          <w:rPr>
+            <w:rFonts w:ascii="Cambria Math" w:eastAsia="宋体" w:hAnsi="Cambria Math" w:cs="Times New Roman"/>
+          </w:rPr>
+          <m:t>t</m:t>
+        </m:r>
+      </m:oMath>
       <w:r>
         <w:rPr>
           <w:rFonts w:ascii="Cambria Math" w:eastAsia="宋体" w:hAnsi="Cambria Math" w:cs="Times New Roman"/>
@@ -891,12 +939,14 @@
         </w:rPr>
         <w:t>然后</w:t>
       </w:r>
-      <w:r>
-        <w:rPr>
-          <w:rFonts w:ascii="Cambria Math" w:eastAsia="宋体" w:hAnsi="Cambria Math" w:cs="Times New Roman" w:hint="eastAsia"/>
-        </w:rPr>
-        <w:t>i</w:t>
-      </w:r>
+      <m:oMath>
+        <m:r>
+          <w:rPr>
+            <w:rFonts w:ascii="Cambria Math" w:eastAsia="宋体" w:hAnsi="Cambria Math" w:cs="Times New Roman" w:hint="eastAsia"/>
+          </w:rPr>
+          <m:t>i</m:t>
+        </m:r>
+      </m:oMath>
       <w:r>
         <w:rPr>
           <w:rFonts w:ascii="Cambria Math" w:eastAsia="宋体" w:hAnsi="Cambria Math" w:cs="Times New Roman" w:hint="eastAsia"/>
@@ -1003,12 +1053,14 @@
         </w:rPr>
         <w:t>将</w:t>
       </w:r>
-      <w:r>
-        <w:rPr>
-          <w:rFonts w:ascii="Cambria Math" w:eastAsia="宋体" w:hAnsi="Cambria Math" w:cs="Times New Roman"/>
-        </w:rPr>
-        <w:t>left</w:t>
-      </w:r>
+      <m:oMath>
+        <m:r>
+          <w:rPr>
+            <w:rFonts w:ascii="Cambria Math" w:eastAsia="宋体" w:hAnsi="Cambria Math" w:cs="Times New Roman"/>
+          </w:rPr>
+          <m:t>left</m:t>
+        </m:r>
+      </m:oMath>
       <w:r>
         <w:rPr>
           <w:rFonts w:ascii="Cambria Math" w:eastAsia="宋体" w:hAnsi="Cambria Math" w:cs="Times New Roman"/>
@@ -1047,12 +1099,14 @@
         </w:rPr>
         <w:t>此时</w:t>
       </w:r>
-      <w:r>
-        <w:rPr>
-          <w:rFonts w:ascii="Cambria Math" w:eastAsia="宋体" w:hAnsi="Cambria Math" w:cs="Times New Roman"/>
-        </w:rPr>
-        <w:t>left</w:t>
-      </w:r>
+      <m:oMath>
+        <m:r>
+          <w:rPr>
+            <w:rFonts w:ascii="Cambria Math" w:eastAsia="宋体" w:hAnsi="Cambria Math" w:cs="Times New Roman"/>
+          </w:rPr>
+          <m:t>left</m:t>
+        </m:r>
+      </m:oMath>
       <w:r>
         <w:rPr>
           <w:rFonts w:ascii="Cambria Math" w:eastAsia="宋体" w:hAnsi="Cambria Math" w:cs="Times New Roman"/>
@@ -1073,12 +1127,14 @@
         </w:rPr>
         <w:t>，</w:t>
       </w:r>
-      <w:r>
-        <w:rPr>
-          <w:rFonts w:ascii="Cambria Math" w:eastAsia="宋体" w:hAnsi="Cambria Math" w:cs="Times New Roman"/>
-        </w:rPr>
-        <w:t>right</w:t>
-      </w:r>
+      <m:oMath>
+        <m:r>
+          <w:rPr>
+            <w:rFonts w:ascii="Cambria Math" w:eastAsia="宋体" w:hAnsi="Cambria Math" w:cs="Times New Roman"/>
+          </w:rPr>
+          <m:t>right</m:t>
+        </m:r>
+      </m:oMath>
       <w:r>
         <w:rPr>
           <w:rFonts w:ascii="Cambria Math" w:eastAsia="宋体" w:hAnsi="Cambria Math" w:cs="Times New Roman"/>
@@ -1117,12 +1173,14 @@
         </w:rPr>
         <w:t>一轮</w:t>
       </w:r>
-      <w:r>
-        <w:rPr>
-          <w:rFonts w:ascii="Cambria Math" w:eastAsia="宋体" w:hAnsi="Cambria Math" w:cs="Times New Roman"/>
-        </w:rPr>
-        <w:t>left</w:t>
-      </w:r>
+      <m:oMath>
+        <m:r>
+          <w:rPr>
+            <w:rFonts w:ascii="Cambria Math" w:eastAsia="宋体" w:hAnsi="Cambria Math" w:cs="Times New Roman"/>
+          </w:rPr>
+          <m:t>left</m:t>
+        </m:r>
+      </m:oMath>
       <w:r>
         <w:rPr>
           <w:rFonts w:ascii="Cambria Math" w:eastAsia="宋体" w:hAnsi="Cambria Math" w:cs="Times New Roman"/>
@@ -1231,12 +1289,14 @@
         </w:rPr>
         <w:t>直到</w:t>
       </w:r>
-      <w:r>
-        <w:rPr>
-          <w:rFonts w:ascii="Cambria Math" w:eastAsia="宋体" w:hAnsi="Cambria Math" w:cs="Times New Roman"/>
-        </w:rPr>
-        <w:t>left</w:t>
-      </w:r>
+      <m:oMath>
+        <m:r>
+          <w:rPr>
+            <w:rFonts w:ascii="Cambria Math" w:eastAsia="宋体" w:hAnsi="Cambria Math" w:cs="Times New Roman"/>
+          </w:rPr>
+          <m:t>left</m:t>
+        </m:r>
+      </m:oMath>
       <w:r>
         <w:rPr>
           <w:rFonts w:ascii="Cambria Math" w:eastAsia="宋体" w:hAnsi="Cambria Math" w:cs="Times New Roman"/>
@@ -1275,12 +1335,14 @@
         </w:rPr>
         <w:t>的，</w:t>
       </w:r>
-      <w:r>
-        <w:rPr>
-          <w:rFonts w:ascii="Cambria Math" w:eastAsia="宋体" w:hAnsi="Cambria Math" w:cs="Times New Roman" w:hint="eastAsia"/>
-        </w:rPr>
-        <w:t>i</w:t>
-      </w:r>
+      <m:oMath>
+        <m:r>
+          <w:rPr>
+            <w:rFonts w:ascii="Cambria Math" w:eastAsia="宋体" w:hAnsi="Cambria Math" w:cs="Times New Roman" w:hint="eastAsia"/>
+          </w:rPr>
+          <m:t>i</m:t>
+        </m:r>
+      </m:oMath>
       <w:r>
         <w:rPr>
           <w:rFonts w:ascii="Cambria Math" w:eastAsia="宋体" w:hAnsi="Cambria Math" w:cs="Times New Roman" w:hint="eastAsia"/>
@@ -1339,9 +1401,6 @@
       </w:r>
       <m:oMath>
         <m:r>
-          <m:rPr>
-            <m:sty m:val="p"/>
-          </m:rPr>
           <w:rPr>
             <w:rFonts w:ascii="Cambria Math" w:eastAsia="宋体" w:hAnsi="Cambria Math" w:cs="Times New Roman"/>
           </w:rPr>
@@ -1354,14 +1413,12 @@
             <m:ctrlPr>
               <w:rPr>
                 <w:rFonts w:ascii="Cambria Math" w:eastAsia="宋体" w:hAnsi="Cambria Math" w:cs="Times New Roman"/>
+                <w:i/>
               </w:rPr>
             </m:ctrlPr>
           </m:dPr>
           <m:e>
             <m:r>
-              <m:rPr>
-                <m:sty m:val="p"/>
-              </m:rPr>
               <w:rPr>
                 <w:rFonts w:ascii="Cambria Math" w:eastAsia="宋体" w:hAnsi="Cambria Math" w:cs="Times New Roman"/>
               </w:rPr>
@@ -1370,9 +1427,6 @@
           </m:e>
         </m:d>
         <m:r>
-          <m:rPr>
-            <m:sty m:val="p"/>
-          </m:rPr>
           <w:rPr>
             <w:rFonts w:ascii="Cambria Math" w:eastAsia="宋体" w:hAnsi="Cambria Math" w:cs="Times New Roman"/>
           </w:rPr>
@@ -1441,12 +1495,14 @@
         </w:rPr>
         <w:t>序列</w:t>
       </w:r>
-      <w:r>
-        <w:rPr>
-          <w:rFonts w:ascii="Cambria Math" w:eastAsia="宋体" w:hAnsi="Cambria Math" w:cs="Times New Roman"/>
-        </w:rPr>
-        <w:t>s</w:t>
-      </w:r>
+      <m:oMath>
+        <m:r>
+          <w:rPr>
+            <w:rFonts w:ascii="Cambria Math" w:eastAsia="宋体" w:hAnsi="Cambria Math" w:cs="Times New Roman"/>
+          </w:rPr>
+          <m:t>s</m:t>
+        </m:r>
+      </m:oMath>
       <w:r>
         <w:rPr>
           <w:rFonts w:ascii="Cambria Math" w:eastAsia="宋体" w:hAnsi="Cambria Math" w:cs="Times New Roman"/>
@@ -1546,10 +1602,10 @@
             <v:path o:extrusionok="f" gradientshapeok="t" o:connecttype="rect"/>
             <o:lock v:ext="edit" aspectratio="t"/>
           </v:shapetype>
-          <v:shape id="_x0000_i1025" type="#_x0000_t75" style="width:415.35pt;height:92.4pt" o:ole="">
-            <v:imagedata r:id="rId5" o:title=""/>
+          <v:shape id="_x0000_i1025" type="#_x0000_t75" style="width:415.15pt;height:92.25pt" o:ole="">
+            <v:imagedata r:id="rId7" o:title=""/>
           </v:shape>
-          <o:OLEObject Type="Embed" ProgID="Visio.Drawing.15" ShapeID="_x0000_i1025" DrawAspect="Content" ObjectID="_1528313036" r:id="rId6"/>
+          <o:OLEObject Type="Embed" ProgID="Visio.Drawing.15" ShapeID="_x0000_i1025" DrawAspect="Content" ObjectID="_1551284818" r:id="rId8"/>
         </w:object>
       </w:r>
     </w:p>
@@ -1863,10 +1919,10 @@
       </w:pPr>
       <w:r>
         <w:object w:dxaOrig="13080" w:dyaOrig="2191">
-          <v:shape id="_x0000_i1026" type="#_x0000_t75" style="width:415.35pt;height:69.3pt" o:ole="">
-            <v:imagedata r:id="rId7" o:title=""/>
+          <v:shape id="_x0000_i1026" type="#_x0000_t75" style="width:415.15pt;height:69.4pt" o:ole="">
+            <v:imagedata r:id="rId9" o:title=""/>
           </v:shape>
-          <o:OLEObject Type="Embed" ProgID="Visio.Drawing.15" ShapeID="_x0000_i1026" DrawAspect="Content" ObjectID="_1528313037" r:id="rId8"/>
+          <o:OLEObject Type="Embed" ProgID="Visio.Drawing.15" ShapeID="_x0000_i1026" DrawAspect="Content" ObjectID="_1551284819" r:id="rId10"/>
         </w:object>
       </w:r>
     </w:p>
@@ -1980,12 +2036,14 @@
         </w:rPr>
         <w:t>令</w:t>
       </w:r>
-      <w:r>
-        <w:rPr>
-          <w:rFonts w:ascii="Cambria Math" w:eastAsia="宋体" w:hAnsi="Cambria Math" w:hint="eastAsia"/>
-        </w:rPr>
-        <w:t>i</w:t>
-      </w:r>
+      <m:oMath>
+        <m:r>
+          <w:rPr>
+            <w:rFonts w:ascii="Cambria Math" w:eastAsia="宋体" w:hAnsi="Cambria Math" w:hint="eastAsia"/>
+          </w:rPr>
+          <m:t>i</m:t>
+        </m:r>
+      </m:oMath>
       <w:r>
         <w:rPr>
           <w:rFonts w:ascii="Cambria Math" w:eastAsia="宋体" w:hAnsi="Cambria Math"/>
@@ -2086,6 +2144,8 @@
         </w:rPr>
         <w:t>移动</w:t>
       </w:r>
+      <w:bookmarkStart w:id="0" w:name="_GoBack"/>
+      <w:bookmarkEnd w:id="0"/>
       <w:r>
         <w:rPr>
           <w:rFonts w:ascii="Cambria Math" w:eastAsia="宋体" w:hAnsi="Cambria Math"/>
@@ -2142,12 +2202,14 @@
         </w:rPr>
         <w:t>轮</w:t>
       </w:r>
-      <w:r>
-        <w:rPr>
-          <w:rFonts w:ascii="Cambria Math" w:eastAsia="宋体" w:hAnsi="Cambria Math"/>
-        </w:rPr>
-        <w:t>i</w:t>
-      </w:r>
+      <m:oMath>
+        <m:r>
+          <w:rPr>
+            <w:rFonts w:ascii="Cambria Math" w:eastAsia="宋体" w:hAnsi="Cambria Math"/>
+          </w:rPr>
+          <m:t>i</m:t>
+        </m:r>
+      </m:oMath>
       <w:r>
         <w:rPr>
           <w:rFonts w:ascii="Cambria Math" w:eastAsia="宋体" w:hAnsi="Cambria Math"/>
@@ -2232,12 +2294,14 @@
         </w:rPr>
         <w:t>长度</w:t>
       </w:r>
-      <w:r>
-        <w:rPr>
-          <w:rFonts w:ascii="Cambria Math" w:eastAsia="宋体" w:hAnsi="Cambria Math"/>
-        </w:rPr>
-        <w:t>n</w:t>
-      </w:r>
+      <m:oMath>
+        <m:r>
+          <w:rPr>
+            <w:rFonts w:ascii="Cambria Math" w:eastAsia="宋体" w:hAnsi="Cambria Math"/>
+          </w:rPr>
+          <m:t>n</m:t>
+        </m:r>
+      </m:oMath>
       <w:r>
         <w:rPr>
           <w:rFonts w:ascii="Cambria Math" w:eastAsia="宋体" w:hAnsi="Cambria Math"/>
@@ -2262,12 +2326,14 @@
         </w:rPr>
         <w:t>每一轮将</w:t>
       </w:r>
-      <w:r>
-        <w:rPr>
-          <w:rFonts w:ascii="Cambria Math" w:eastAsia="宋体" w:hAnsi="Cambria Math"/>
-        </w:rPr>
-        <w:t>left</w:t>
-      </w:r>
+      <m:oMath>
+        <m:r>
+          <w:rPr>
+            <w:rFonts w:ascii="Cambria Math" w:eastAsia="宋体" w:hAnsi="Cambria Math"/>
+          </w:rPr>
+          <m:t>left</m:t>
+        </m:r>
+      </m:oMath>
       <w:r>
         <w:rPr>
           <w:rFonts w:ascii="Cambria Math" w:eastAsia="宋体" w:hAnsi="Cambria Math"/>
@@ -2280,12 +2346,14 @@
         </w:rPr>
         <w:t>到</w:t>
       </w:r>
-      <w:r>
-        <w:rPr>
-          <w:rFonts w:ascii="Cambria Math" w:eastAsia="宋体" w:hAnsi="Cambria Math"/>
-        </w:rPr>
-        <w:t>right</w:t>
-      </w:r>
+      <m:oMath>
+        <m:r>
+          <w:rPr>
+            <w:rFonts w:ascii="Cambria Math" w:eastAsia="宋体" w:hAnsi="Cambria Math"/>
+          </w:rPr>
+          <m:t>right</m:t>
+        </m:r>
+      </m:oMath>
       <w:r>
         <w:rPr>
           <w:rFonts w:ascii="Cambria Math" w:eastAsia="宋体" w:hAnsi="Cambria Math"/>
@@ -2324,12 +2392,14 @@
         </w:rPr>
         <w:t>总共需要</w:t>
       </w:r>
-      <w:r>
-        <w:rPr>
-          <w:rFonts w:ascii="Cambria Math" w:eastAsia="宋体" w:hAnsi="Cambria Math" w:hint="eastAsia"/>
-        </w:rPr>
-        <w:t>n</w:t>
-      </w:r>
+      <m:oMath>
+        <m:r>
+          <w:rPr>
+            <w:rFonts w:ascii="Cambria Math" w:eastAsia="宋体" w:hAnsi="Cambria Math" w:hint="eastAsia"/>
+          </w:rPr>
+          <m:t>n</m:t>
+        </m:r>
+      </m:oMath>
       <w:r>
         <w:rPr>
           <w:rFonts w:ascii="Cambria Math" w:eastAsia="宋体" w:hAnsi="Cambria Math"/>
@@ -2356,9 +2426,6 @@
       </w:r>
       <m:oMath>
         <m:r>
-          <m:rPr>
-            <m:sty m:val="p"/>
-          </m:rPr>
           <w:rPr>
             <w:rFonts w:ascii="Cambria Math" w:eastAsia="宋体" w:hAnsi="Cambria Math"/>
           </w:rPr>
@@ -2369,6 +2436,7 @@
             <m:ctrlPr>
               <w:rPr>
                 <w:rFonts w:ascii="Cambria Math" w:eastAsia="宋体" w:hAnsi="Cambria Math"/>
+                <w:i/>
               </w:rPr>
             </m:ctrlPr>
           </m:sSupPr>
@@ -2390,9 +2458,6 @@
           </m:sup>
         </m:sSup>
         <m:r>
-          <m:rPr>
-            <m:sty m:val="p"/>
-          </m:rPr>
           <w:rPr>
             <w:rFonts w:ascii="Cambria Math" w:eastAsia="宋体" w:hAnsi="Cambria Math"/>
           </w:rPr>
@@ -2416,8 +2481,46 @@
 </w:document>
 </file>
 
+<file path=word/endnotes.xml><?xml version="1.0" encoding="utf-8"?>
+<w:endnotes xmlns:wpc="http://schemas.microsoft.com/office/word/2010/wordprocessingCanvas" xmlns:cx="http://schemas.microsoft.com/office/drawing/2014/chartex" xmlns:cx1="http://schemas.microsoft.com/office/drawing/2015/9/8/chartex" xmlns:cx2="http://schemas.microsoft.com/office/drawing/2015/10/21/chartex" xmlns:cx3="http://schemas.microsoft.com/office/drawing/2016/5/9/chartex" xmlns:cx4="http://schemas.microsoft.com/office/drawing/2016/5/10/chartex" xmlns:cx5="http://schemas.microsoft.com/office/drawing/2016/5/11/chartex" xmlns:cx6="http://schemas.microsoft.com/office/drawing/2016/5/12/chartex" xmlns:cx7="http://schemas.microsoft.com/office/drawing/2016/5/13/chartex" xmlns:cx8="http://schemas.microsoft.com/office/drawing/2016/5/14/chartex" xmlns:mc="http://schemas.openxmlformats.org/markup-compatibility/2006" xmlns:o="urn:schemas-microsoft-com:office:office" xmlns:r="http://schemas.openxmlformats.org/officeDocument/2006/relationships" xmlns:m="http://schemas.openxmlformats.org/officeDocument/2006/math" xmlns:v="urn:schemas-microsoft-com:vml" xmlns:wp14="http://schemas.microsoft.com/office/word/2010/wordprocessingDrawing" xmlns:wp="http://schemas.openxmlformats.org/drawingml/2006/wordprocessingDrawing" xmlns:w10="urn:schemas-microsoft-com:office:word" xmlns:w="http://schemas.openxmlformats.org/wordprocessingml/2006/main" xmlns:w14="http://schemas.microsoft.com/office/word/2010/wordml" xmlns:w15="http://schemas.microsoft.com/office/word/2012/wordml" xmlns:w16se="http://schemas.microsoft.com/office/word/2015/wordml/symex" xmlns:wpg="http://schemas.microsoft.com/office/word/2010/wordprocessingGroup" xmlns:wpi="http://schemas.microsoft.com/office/word/2010/wordprocessingInk" xmlns:wne="http://schemas.microsoft.com/office/word/2006/wordml" xmlns:wps="http://schemas.microsoft.com/office/word/2010/wordprocessingShape" mc:Ignorable="w14 w15 w16se wp14">
+  <w:endnote w:type="separator" w:id="-1">
+    <w:p>
+      <w:r>
+        <w:separator/>
+      </w:r>
+    </w:p>
+  </w:endnote>
+  <w:endnote w:type="continuationSeparator" w:id="0">
+    <w:p>
+      <w:r>
+        <w:continuationSeparator/>
+      </w:r>
+    </w:p>
+  </w:endnote>
+</w:endnotes>
+</file>
+
+<file path=word/footnotes.xml><?xml version="1.0" encoding="utf-8"?>
+<w:footnotes xmlns:wpc="http://schemas.microsoft.com/office/word/2010/wordprocessingCanvas" xmlns:cx="http://schemas.microsoft.com/office/drawing/2014/chartex" xmlns:cx1="http://schemas.microsoft.com/office/drawing/2015/9/8/chartex" xmlns:cx2="http://schemas.microsoft.com/office/drawing/2015/10/21/chartex" xmlns:cx3="http://schemas.microsoft.com/office/drawing/2016/5/9/chartex" xmlns:cx4="http://schemas.microsoft.com/office/drawing/2016/5/10/chartex" xmlns:cx5="http://schemas.microsoft.com/office/drawing/2016/5/11/chartex" xmlns:cx6="http://schemas.microsoft.com/office/drawing/2016/5/12/chartex" xmlns:cx7="http://schemas.microsoft.com/office/drawing/2016/5/13/chartex" xmlns:cx8="http://schemas.microsoft.com/office/drawing/2016/5/14/chartex" xmlns:mc="http://schemas.openxmlformats.org/markup-compatibility/2006" xmlns:o="urn:schemas-microsoft-com:office:office" xmlns:r="http://schemas.openxmlformats.org/officeDocument/2006/relationships" xmlns:m="http://schemas.openxmlformats.org/officeDocument/2006/math" xmlns:v="urn:schemas-microsoft-com:vml" xmlns:wp14="http://schemas.microsoft.com/office/word/2010/wordprocessingDrawing" xmlns:wp="http://schemas.openxmlformats.org/drawingml/2006/wordprocessingDrawing" xmlns:w10="urn:schemas-microsoft-com:office:word" xmlns:w="http://schemas.openxmlformats.org/wordprocessingml/2006/main" xmlns:w14="http://schemas.microsoft.com/office/word/2010/wordml" xmlns:w15="http://schemas.microsoft.com/office/word/2012/wordml" xmlns:w16se="http://schemas.microsoft.com/office/word/2015/wordml/symex" xmlns:wpg="http://schemas.microsoft.com/office/word/2010/wordprocessingGroup" xmlns:wpi="http://schemas.microsoft.com/office/word/2010/wordprocessingInk" xmlns:wne="http://schemas.microsoft.com/office/word/2006/wordml" xmlns:wps="http://schemas.microsoft.com/office/word/2010/wordprocessingShape" mc:Ignorable="w14 w15 w16se wp14">
+  <w:footnote w:type="separator" w:id="-1">
+    <w:p>
+      <w:r>
+        <w:separator/>
+      </w:r>
+    </w:p>
+  </w:footnote>
+  <w:footnote w:type="continuationSeparator" w:id="0">
+    <w:p>
+      <w:r>
+        <w:continuationSeparator/>
+      </w:r>
+    </w:p>
+  </w:footnote>
+</w:footnotes>
+</file>
+
 <file path=word/numbering.xml><?xml version="1.0" encoding="utf-8"?>
-<w:numbering xmlns:wpc="http://schemas.microsoft.com/office/word/2010/wordprocessingCanvas" xmlns:cx="http://schemas.microsoft.com/office/drawing/2014/chartex" xmlns:cx1="http://schemas.microsoft.com/office/drawing/2015/9/8/chartex" xmlns:cx2="http://schemas.microsoft.com/office/drawing/2015/10/21/chartex" xmlns:mc="http://schemas.openxmlformats.org/markup-compatibility/2006" xmlns:o="urn:schemas-microsoft-com:office:office" xmlns:r="http://schemas.openxmlformats.org/officeDocument/2006/relationships" xmlns:m="http://schemas.openxmlformats.org/officeDocument/2006/math" xmlns:v="urn:schemas-microsoft-com:vml" xmlns:wp14="http://schemas.microsoft.com/office/word/2010/wordprocessingDrawing" xmlns:wp="http://schemas.openxmlformats.org/drawingml/2006/wordprocessingDrawing" xmlns:w10="urn:schemas-microsoft-com:office:word" xmlns:w="http://schemas.openxmlformats.org/wordprocessingml/2006/main" xmlns:w14="http://schemas.microsoft.com/office/word/2010/wordml" xmlns:w15="http://schemas.microsoft.com/office/word/2012/wordml" xmlns:w16se="http://schemas.microsoft.com/office/word/2015/wordml/symex" xmlns:wpg="http://schemas.microsoft.com/office/word/2010/wordprocessingGroup" xmlns:wpi="http://schemas.microsoft.com/office/word/2010/wordprocessingInk" xmlns:wne="http://schemas.microsoft.com/office/word/2006/wordml" xmlns:wps="http://schemas.microsoft.com/office/word/2010/wordprocessingShape" mc:Ignorable="w14 w15 w16se wp14">
+<w:numbering xmlns:wpc="http://schemas.microsoft.com/office/word/2010/wordprocessingCanvas" xmlns:cx="http://schemas.microsoft.com/office/drawing/2014/chartex" xmlns:cx1="http://schemas.microsoft.com/office/drawing/2015/9/8/chartex" xmlns:cx2="http://schemas.microsoft.com/office/drawing/2015/10/21/chartex" xmlns:cx3="http://schemas.microsoft.com/office/drawing/2016/5/9/chartex" xmlns:cx4="http://schemas.microsoft.com/office/drawing/2016/5/10/chartex" xmlns:cx5="http://schemas.microsoft.com/office/drawing/2016/5/11/chartex" xmlns:cx6="http://schemas.microsoft.com/office/drawing/2016/5/12/chartex" xmlns:cx7="http://schemas.microsoft.com/office/drawing/2016/5/13/chartex" xmlns:cx8="http://schemas.microsoft.com/office/drawing/2016/5/14/chartex" xmlns:mc="http://schemas.openxmlformats.org/markup-compatibility/2006" xmlns:o="urn:schemas-microsoft-com:office:office" xmlns:r="http://schemas.openxmlformats.org/officeDocument/2006/relationships" xmlns:m="http://schemas.openxmlformats.org/officeDocument/2006/math" xmlns:v="urn:schemas-microsoft-com:vml" xmlns:wp14="http://schemas.microsoft.com/office/word/2010/wordprocessingDrawing" xmlns:wp="http://schemas.openxmlformats.org/drawingml/2006/wordprocessingDrawing" xmlns:w10="urn:schemas-microsoft-com:office:word" xmlns:w="http://schemas.openxmlformats.org/wordprocessingml/2006/main" xmlns:w14="http://schemas.microsoft.com/office/word/2010/wordml" xmlns:w15="http://schemas.microsoft.com/office/word/2012/wordml" xmlns:w16se="http://schemas.microsoft.com/office/word/2015/wordml/symex" xmlns:wpg="http://schemas.microsoft.com/office/word/2010/wordprocessingGroup" xmlns:wpi="http://schemas.microsoft.com/office/word/2010/wordprocessingInk" xmlns:wne="http://schemas.microsoft.com/office/word/2006/wordml" xmlns:wps="http://schemas.microsoft.com/office/word/2010/wordprocessingShape" mc:Ignorable="w14 w15 w16se wp14">
   <w:abstractNum w:abstractNumId="0" w15:restartNumberingAfterBreak="0">
     <w:nsid w:val="38F3777C"/>
     <w:multiLevelType w:val="hybridMultilevel"/>
@@ -2528,7 +2631,7 @@
     </w:rPrDefault>
     <w:pPrDefault/>
   </w:docDefaults>
-  <w:latentStyles w:defLockedState="0" w:defUIPriority="99" w:defSemiHidden="0" w:defUnhideWhenUsed="0" w:defQFormat="0" w:count="372">
+  <w:latentStyles w:defLockedState="0" w:defUIPriority="99" w:defSemiHidden="0" w:defUnhideWhenUsed="0" w:defQFormat="0" w:count="374">
     <w:lsdException w:name="Normal" w:uiPriority="0" w:qFormat="1"/>
     <w:lsdException w:name="heading 1" w:uiPriority="9" w:qFormat="1"/>
     <w:lsdException w:name="heading 2" w:semiHidden="1" w:uiPriority="9" w:unhideWhenUsed="1" w:qFormat="1"/>
@@ -2634,7 +2737,6 @@
     <w:lsdException w:name="HTML Sample" w:semiHidden="1" w:unhideWhenUsed="1"/>
     <w:lsdException w:name="HTML Typewriter" w:semiHidden="1" w:unhideWhenUsed="1"/>
     <w:lsdException w:name="HTML Variable" w:semiHidden="1" w:unhideWhenUsed="1"/>
-    <w:lsdException w:name="Normal Table" w:semiHidden="1" w:unhideWhenUsed="1"/>
     <w:lsdException w:name="annotation subject" w:semiHidden="1" w:unhideWhenUsed="1"/>
     <w:lsdException w:name="No List" w:semiHidden="1" w:unhideWhenUsed="1"/>
     <w:lsdException w:name="Outline List 1" w:semiHidden="1" w:unhideWhenUsed="1"/>
@@ -2680,11 +2782,9 @@
     <w:lsdException w:name="Table Subtle 1" w:semiHidden="1" w:unhideWhenUsed="1"/>
     <w:lsdException w:name="Table Subtle 2" w:semiHidden="1" w:unhideWhenUsed="1"/>
     <w:lsdException w:name="Table Web 1" w:semiHidden="1" w:unhideWhenUsed="1"/>
-    <w:lsdException w:name="Table Web 2" w:semiHidden="1" w:unhideWhenUsed="1"/>
     <w:lsdException w:name="Table Web 3" w:semiHidden="1" w:unhideWhenUsed="1"/>
     <w:lsdException w:name="Balloon Text" w:semiHidden="1" w:unhideWhenUsed="1"/>
     <w:lsdException w:name="Table Grid" w:uiPriority="39"/>
-    <w:lsdException w:name="Table Theme" w:semiHidden="1" w:unhideWhenUsed="1"/>
     <w:lsdException w:name="Placeholder Text" w:semiHidden="1"/>
     <w:lsdException w:name="No Spacing" w:uiPriority="1" w:qFormat="1"/>
     <w:lsdException w:name="Light Shading" w:uiPriority="60"/>
@@ -2901,6 +3001,8 @@
     <w:lsdException w:name="List Table 6 Colorful Accent 6" w:uiPriority="51"/>
     <w:lsdException w:name="List Table 7 Colorful Accent 6" w:uiPriority="52"/>
     <w:lsdException w:name="Mention" w:semiHidden="1" w:unhideWhenUsed="1"/>
+    <w:lsdException w:name="Smart Hyperlink" w:semiHidden="1" w:unhideWhenUsed="1"/>
+    <w:lsdException w:name="Hashtag" w:semiHidden="1" w:unhideWhenUsed="1"/>
   </w:latentStyles>
   <w:style w:type="paragraph" w:default="1" w:styleId="a">
     <w:name w:val="Normal"/>
@@ -3027,6 +3129,71 @@
     <w:pPr>
       <w:ind w:firstLineChars="200" w:firstLine="420"/>
     </w:pPr>
+  </w:style>
+  <w:style w:type="paragraph" w:styleId="a7">
+    <w:name w:val="header"/>
+    <w:basedOn w:val="a"/>
+    <w:link w:val="a8"/>
+    <w:uiPriority w:val="99"/>
+    <w:unhideWhenUsed/>
+    <w:rsid w:val="00791597"/>
+    <w:pPr>
+      <w:pBdr>
+        <w:bottom w:val="single" w:sz="6" w:space="1" w:color="auto"/>
+      </w:pBdr>
+      <w:tabs>
+        <w:tab w:val="center" w:pos="4153"/>
+        <w:tab w:val="right" w:pos="8306"/>
+      </w:tabs>
+      <w:snapToGrid w:val="0"/>
+      <w:jc w:val="center"/>
+    </w:pPr>
+    <w:rPr>
+      <w:sz w:val="18"/>
+      <w:szCs w:val="18"/>
+    </w:rPr>
+  </w:style>
+  <w:style w:type="character" w:customStyle="1" w:styleId="a8">
+    <w:name w:val="页眉 字符"/>
+    <w:basedOn w:val="a0"/>
+    <w:link w:val="a7"/>
+    <w:uiPriority w:val="99"/>
+    <w:rsid w:val="00791597"/>
+    <w:rPr>
+      <w:sz w:val="18"/>
+      <w:szCs w:val="18"/>
+    </w:rPr>
+  </w:style>
+  <w:style w:type="paragraph" w:styleId="a9">
+    <w:name w:val="footer"/>
+    <w:basedOn w:val="a"/>
+    <w:link w:val="aa"/>
+    <w:uiPriority w:val="99"/>
+    <w:unhideWhenUsed/>
+    <w:rsid w:val="00791597"/>
+    <w:pPr>
+      <w:tabs>
+        <w:tab w:val="center" w:pos="4153"/>
+        <w:tab w:val="right" w:pos="8306"/>
+      </w:tabs>
+      <w:snapToGrid w:val="0"/>
+      <w:jc w:val="left"/>
+    </w:pPr>
+    <w:rPr>
+      <w:sz w:val="18"/>
+      <w:szCs w:val="18"/>
+    </w:rPr>
+  </w:style>
+  <w:style w:type="character" w:customStyle="1" w:styleId="aa">
+    <w:name w:val="页脚 字符"/>
+    <w:basedOn w:val="a0"/>
+    <w:link w:val="a9"/>
+    <w:uiPriority w:val="99"/>
+    <w:rsid w:val="00791597"/>
+    <w:rPr>
+      <w:sz w:val="18"/>
+      <w:szCs w:val="18"/>
+    </w:rPr>
   </w:style>
 </w:styles>
 </file>
